--- a/ES2N-Proposta-DieTI.docx
+++ b/ES2N-Proposta-DieTI.docx
@@ -5630,729 +5630,6 @@
           <w:szCs w:val="28"/>
         </w:rPr>
         <w:t>Glossário</w:t>
-      </w:r>
-    </w:p>
-    <w:p>
-      <w:pPr>
-        <w:pStyle w:val="PargrafodaLista"/>
-        <w:numPr>
-          <w:ilvl w:val="0"/>
-          <w:numId w:val="9"/>
-        </w:numPr>
-        <w:spacing w:line="23" w:lineRule="atLeast"/>
-        <w:ind w:left="0" w:firstLine="567"/>
-        <w:rPr>
-          <w:rFonts w:ascii="Arial" w:hAnsi="Arial" w:cs="Arial"/>
-        </w:rPr>
-      </w:pPr>
-      <w:r>
-        <w:rPr>
-          <w:rStyle w:val="Forte"/>
-          <w:rFonts w:ascii="Arial" w:hAnsi="Arial" w:cs="Arial"/>
-        </w:rPr>
-        <w:t>Aplicação Móvel</w:t>
-      </w:r>
-      <w:r>
-        <w:rPr>
-          <w:rFonts w:ascii="Arial" w:hAnsi="Arial" w:cs="Arial"/>
-        </w:rPr>
-        <w:t>: Software desenvolvido para ser executado em dispositivos móveis como smartphones e tablets.</w:t>
-      </w:r>
-    </w:p>
-    <w:p>
-      <w:pPr>
-        <w:pStyle w:val="PargrafodaLista"/>
-        <w:numPr>
-          <w:ilvl w:val="0"/>
-          <w:numId w:val="9"/>
-        </w:numPr>
-        <w:spacing w:line="23" w:lineRule="atLeast"/>
-        <w:ind w:left="0" w:firstLine="567"/>
-        <w:rPr>
-          <w:rFonts w:ascii="Arial" w:hAnsi="Arial" w:cs="Arial"/>
-        </w:rPr>
-      </w:pPr>
-      <w:r>
-        <w:rPr>
-          <w:rStyle w:val="Forte"/>
-          <w:rFonts w:ascii="Arial" w:hAnsi="Arial" w:cs="Arial"/>
-        </w:rPr>
-        <w:t>API (</w:t>
-      </w:r>
-      <w:proofErr w:type="spellStart"/>
-      <w:r>
-        <w:rPr>
-          <w:rStyle w:val="Forte"/>
-          <w:rFonts w:ascii="Arial" w:hAnsi="Arial" w:cs="Arial"/>
-        </w:rPr>
-        <w:t>Application</w:t>
-      </w:r>
-      <w:proofErr w:type="spellEnd"/>
-      <w:r>
-        <w:rPr>
-          <w:rStyle w:val="Forte"/>
-          <w:rFonts w:ascii="Arial" w:hAnsi="Arial" w:cs="Arial"/>
-        </w:rPr>
-        <w:t xml:space="preserve"> </w:t>
-      </w:r>
-      <w:proofErr w:type="spellStart"/>
-      <w:r>
-        <w:rPr>
-          <w:rStyle w:val="Forte"/>
-          <w:rFonts w:ascii="Arial" w:hAnsi="Arial" w:cs="Arial"/>
-        </w:rPr>
-        <w:t>Programming</w:t>
-      </w:r>
-      <w:proofErr w:type="spellEnd"/>
-      <w:r>
-        <w:rPr>
-          <w:rStyle w:val="Forte"/>
-          <w:rFonts w:ascii="Arial" w:hAnsi="Arial" w:cs="Arial"/>
-        </w:rPr>
-        <w:t xml:space="preserve"> Interface)</w:t>
-      </w:r>
-      <w:r>
-        <w:rPr>
-          <w:rFonts w:ascii="Arial" w:hAnsi="Arial" w:cs="Arial"/>
-        </w:rPr>
-        <w:t>: Conjunto de rotinas, protocolos e ferramentas que facilitam a comunicação entre diferentes sistemas, permitindo a integração de funcionalidades externas, como dados de geolocalização e clima.</w:t>
-      </w:r>
-    </w:p>
-    <w:p>
-      <w:pPr>
-        <w:pStyle w:val="PargrafodaLista"/>
-        <w:numPr>
-          <w:ilvl w:val="0"/>
-          <w:numId w:val="9"/>
-        </w:numPr>
-        <w:spacing w:line="23" w:lineRule="atLeast"/>
-        <w:ind w:left="0" w:firstLine="567"/>
-        <w:rPr>
-          <w:rFonts w:ascii="Arial" w:hAnsi="Arial" w:cs="Arial"/>
-        </w:rPr>
-      </w:pPr>
-      <w:r>
-        <w:rPr>
-          <w:rStyle w:val="Forte"/>
-          <w:rFonts w:ascii="Arial" w:hAnsi="Arial" w:cs="Arial"/>
-        </w:rPr>
-        <w:t>Avatar</w:t>
-      </w:r>
-      <w:r>
-        <w:rPr>
-          <w:rFonts w:ascii="Arial" w:hAnsi="Arial" w:cs="Arial"/>
-        </w:rPr>
-        <w:t>: Representação gráfica do usuário</w:t>
-      </w:r>
-      <w:r>
-        <w:rPr>
-          <w:rFonts w:ascii="Arial" w:hAnsi="Arial" w:cs="Arial"/>
-        </w:rPr>
-        <w:t xml:space="preserve"> dentro da aplicação, que pode ser personalizada e melhorada conforme o usuário avança no sistema de pontuação.</w:t>
-      </w:r>
-    </w:p>
-    <w:p>
-      <w:pPr>
-        <w:pStyle w:val="PargrafodaLista"/>
-        <w:numPr>
-          <w:ilvl w:val="0"/>
-          <w:numId w:val="9"/>
-        </w:numPr>
-        <w:spacing w:line="23" w:lineRule="atLeast"/>
-        <w:ind w:left="0" w:firstLine="567"/>
-        <w:rPr>
-          <w:rFonts w:ascii="Arial" w:hAnsi="Arial" w:cs="Arial"/>
-        </w:rPr>
-      </w:pPr>
-      <w:r>
-        <w:rPr>
-          <w:rStyle w:val="Forte"/>
-          <w:rFonts w:ascii="Arial" w:hAnsi="Arial" w:cs="Arial"/>
-        </w:rPr>
-        <w:t>Back-</w:t>
-      </w:r>
-      <w:proofErr w:type="spellStart"/>
-      <w:r>
-        <w:rPr>
-          <w:rStyle w:val="Forte"/>
-          <w:rFonts w:ascii="Arial" w:hAnsi="Arial" w:cs="Arial"/>
-        </w:rPr>
-        <w:t>end</w:t>
-      </w:r>
-      <w:proofErr w:type="spellEnd"/>
-      <w:r>
-        <w:rPr>
-          <w:rFonts w:ascii="Arial" w:hAnsi="Arial" w:cs="Arial"/>
-        </w:rPr>
-        <w:t>: Parte do sistema responsável pelo processamento de dados e pela lógica de negócios, funcionando nos bastidores da aplicação. Desenvolv</w:t>
-      </w:r>
-      <w:r>
-        <w:rPr>
-          <w:rFonts w:ascii="Arial" w:hAnsi="Arial" w:cs="Arial"/>
-        </w:rPr>
-        <w:t>ido com Node.js.</w:t>
-      </w:r>
-    </w:p>
-    <w:p>
-      <w:pPr>
-        <w:pStyle w:val="PargrafodaLista"/>
-        <w:numPr>
-          <w:ilvl w:val="0"/>
-          <w:numId w:val="9"/>
-        </w:numPr>
-        <w:spacing w:line="23" w:lineRule="atLeast"/>
-        <w:ind w:left="0" w:firstLine="567"/>
-        <w:rPr>
-          <w:rFonts w:ascii="Arial" w:hAnsi="Arial" w:cs="Arial"/>
-        </w:rPr>
-      </w:pPr>
-      <w:r>
-        <w:rPr>
-          <w:rStyle w:val="Forte"/>
-          <w:rFonts w:ascii="Arial" w:hAnsi="Arial" w:cs="Arial"/>
-        </w:rPr>
-        <w:t>Base de Dados</w:t>
-      </w:r>
-      <w:r>
-        <w:rPr>
-          <w:rFonts w:ascii="Arial" w:hAnsi="Arial" w:cs="Arial"/>
-        </w:rPr>
-        <w:t>: Repositório de informações onde serão armazenados os dados de trilhas, usuários, avaliações, entre outros. Utiliza o PostgreSQL como sistema de gerenciamento de banco de dados.</w:t>
-      </w:r>
-    </w:p>
-    <w:p>
-      <w:pPr>
-        <w:pStyle w:val="PargrafodaLista"/>
-        <w:numPr>
-          <w:ilvl w:val="0"/>
-          <w:numId w:val="9"/>
-        </w:numPr>
-        <w:spacing w:line="23" w:lineRule="atLeast"/>
-        <w:ind w:left="0" w:firstLine="567"/>
-        <w:rPr>
-          <w:rFonts w:ascii="Arial" w:hAnsi="Arial" w:cs="Arial"/>
-        </w:rPr>
-      </w:pPr>
-      <w:r>
-        <w:rPr>
-          <w:rStyle w:val="Forte"/>
-          <w:rFonts w:ascii="Arial" w:hAnsi="Arial" w:cs="Arial"/>
-        </w:rPr>
-        <w:t>Chat</w:t>
-      </w:r>
-      <w:r>
-        <w:rPr>
-          <w:rFonts w:ascii="Arial" w:hAnsi="Arial" w:cs="Arial"/>
-        </w:rPr>
-        <w:t>: Ferramenta de comunicação dentro do aplic</w:t>
-      </w:r>
-      <w:r>
-        <w:rPr>
-          <w:rFonts w:ascii="Arial" w:hAnsi="Arial" w:cs="Arial"/>
-        </w:rPr>
-        <w:t>ativo que permite aos usuários se conectarem com gestores de parques ou guias para obter informações adicionais.</w:t>
-      </w:r>
-    </w:p>
-    <w:p>
-      <w:pPr>
-        <w:pStyle w:val="PargrafodaLista"/>
-        <w:numPr>
-          <w:ilvl w:val="0"/>
-          <w:numId w:val="9"/>
-        </w:numPr>
-        <w:spacing w:line="23" w:lineRule="atLeast"/>
-        <w:ind w:left="0" w:firstLine="567"/>
-        <w:rPr>
-          <w:rFonts w:ascii="Arial" w:hAnsi="Arial" w:cs="Arial"/>
-        </w:rPr>
-      </w:pPr>
-      <w:r>
-        <w:rPr>
-          <w:rStyle w:val="Forte"/>
-          <w:rFonts w:ascii="Arial" w:hAnsi="Arial" w:cs="Arial"/>
-        </w:rPr>
-        <w:t>Docker</w:t>
-      </w:r>
-      <w:r>
-        <w:rPr>
-          <w:rFonts w:ascii="Arial" w:hAnsi="Arial" w:cs="Arial"/>
-        </w:rPr>
-        <w:t xml:space="preserve">: Plataforma que permite criar e administrar ambientes isolados para desenvolvimento, garantindo consistência entre ambientes de </w:t>
-      </w:r>
-      <w:r>
-        <w:rPr>
-          <w:rFonts w:ascii="Arial" w:hAnsi="Arial" w:cs="Arial"/>
-        </w:rPr>
-        <w:t>desenvolvimento e produção.</w:t>
-      </w:r>
-    </w:p>
-    <w:p>
-      <w:pPr>
-        <w:pStyle w:val="PargrafodaLista"/>
-        <w:numPr>
-          <w:ilvl w:val="0"/>
-          <w:numId w:val="9"/>
-        </w:numPr>
-        <w:spacing w:line="23" w:lineRule="atLeast"/>
-        <w:ind w:left="0" w:firstLine="567"/>
-        <w:rPr>
-          <w:rFonts w:ascii="Arial" w:hAnsi="Arial" w:cs="Arial"/>
-        </w:rPr>
-      </w:pPr>
-      <w:r>
-        <w:rPr>
-          <w:rStyle w:val="Forte"/>
-          <w:rFonts w:ascii="Arial" w:hAnsi="Arial" w:cs="Arial"/>
-        </w:rPr>
-        <w:t>Ecoturismo</w:t>
-      </w:r>
-      <w:r>
-        <w:rPr>
-          <w:rFonts w:ascii="Arial" w:hAnsi="Arial" w:cs="Arial"/>
-        </w:rPr>
-        <w:t>: Modalidade de turismo voltada para a exploração de áreas naturais, com foco na conservação ambiental e no aprendizado sustentável.</w:t>
-      </w:r>
-    </w:p>
-    <w:p>
-      <w:pPr>
-        <w:pStyle w:val="PargrafodaLista"/>
-        <w:numPr>
-          <w:ilvl w:val="0"/>
-          <w:numId w:val="9"/>
-        </w:numPr>
-        <w:spacing w:line="23" w:lineRule="atLeast"/>
-        <w:ind w:left="0" w:firstLine="567"/>
-        <w:rPr>
-          <w:rFonts w:ascii="Arial" w:hAnsi="Arial" w:cs="Arial"/>
-        </w:rPr>
-      </w:pPr>
-      <w:proofErr w:type="spellStart"/>
-      <w:r>
-        <w:rPr>
-          <w:rStyle w:val="Forte"/>
-          <w:rFonts w:ascii="Arial" w:hAnsi="Arial" w:cs="Arial"/>
-        </w:rPr>
-        <w:t>Fastify</w:t>
-      </w:r>
-      <w:proofErr w:type="spellEnd"/>
-      <w:r>
-        <w:rPr>
-          <w:rFonts w:ascii="Arial" w:hAnsi="Arial" w:cs="Arial"/>
-        </w:rPr>
-        <w:t>: Framework web utilizado para construir APIs de forma rápida e eficiente, ofe</w:t>
-      </w:r>
-      <w:r>
-        <w:rPr>
-          <w:rFonts w:ascii="Arial" w:hAnsi="Arial" w:cs="Arial"/>
-        </w:rPr>
-        <w:t>recendo alto desempenho em aplicações Node.js.</w:t>
-      </w:r>
-    </w:p>
-    <w:p>
-      <w:pPr>
-        <w:pStyle w:val="PargrafodaLista"/>
-        <w:numPr>
-          <w:ilvl w:val="0"/>
-          <w:numId w:val="9"/>
-        </w:numPr>
-        <w:spacing w:line="23" w:lineRule="atLeast"/>
-        <w:ind w:left="0" w:firstLine="567"/>
-        <w:rPr>
-          <w:rFonts w:ascii="Arial" w:hAnsi="Arial" w:cs="Arial"/>
-        </w:rPr>
-      </w:pPr>
-      <w:r>
-        <w:rPr>
-          <w:rStyle w:val="Forte"/>
-          <w:rFonts w:ascii="Arial" w:hAnsi="Arial" w:cs="Arial"/>
-        </w:rPr>
-        <w:t>Gamificação</w:t>
-      </w:r>
-      <w:r>
-        <w:rPr>
-          <w:rFonts w:ascii="Arial" w:hAnsi="Arial" w:cs="Arial"/>
-        </w:rPr>
-        <w:t>: Técnica de design que usa elementos de jogos, como pontuação, níveis e recompensas, para engajar os usuários e aumentar a motivação na utilização da aplicação.</w:t>
-      </w:r>
-    </w:p>
-    <w:p>
-      <w:pPr>
-        <w:pStyle w:val="PargrafodaLista"/>
-        <w:numPr>
-          <w:ilvl w:val="0"/>
-          <w:numId w:val="9"/>
-        </w:numPr>
-        <w:spacing w:line="23" w:lineRule="atLeast"/>
-        <w:ind w:left="0" w:firstLine="567"/>
-        <w:rPr>
-          <w:rFonts w:ascii="Arial" w:hAnsi="Arial" w:cs="Arial"/>
-        </w:rPr>
-      </w:pPr>
-      <w:r>
-        <w:rPr>
-          <w:rStyle w:val="Forte"/>
-          <w:rFonts w:ascii="Arial" w:hAnsi="Arial" w:cs="Arial"/>
-        </w:rPr>
-        <w:t>Geolocalização</w:t>
-      </w:r>
-      <w:r>
-        <w:rPr>
-          <w:rFonts w:ascii="Arial" w:hAnsi="Arial" w:cs="Arial"/>
-        </w:rPr>
-        <w:t>: Tecnologia que permi</w:t>
-      </w:r>
-      <w:r>
-        <w:rPr>
-          <w:rFonts w:ascii="Arial" w:hAnsi="Arial" w:cs="Arial"/>
-        </w:rPr>
-        <w:t>te determinar a localização geográfica de um dispositivo, usada no aplicativo para mostrar trilhas e pontos de interesse próximos ao usuário.</w:t>
-      </w:r>
-    </w:p>
-    <w:p>
-      <w:pPr>
-        <w:pStyle w:val="PargrafodaLista"/>
-        <w:numPr>
-          <w:ilvl w:val="0"/>
-          <w:numId w:val="9"/>
-        </w:numPr>
-        <w:spacing w:line="23" w:lineRule="atLeast"/>
-        <w:ind w:left="0" w:firstLine="567"/>
-        <w:rPr>
-          <w:rFonts w:ascii="Arial" w:hAnsi="Arial" w:cs="Arial"/>
-        </w:rPr>
-      </w:pPr>
-      <w:r>
-        <w:rPr>
-          <w:rStyle w:val="Forte"/>
-          <w:rFonts w:ascii="Arial" w:hAnsi="Arial" w:cs="Arial"/>
-        </w:rPr>
-        <w:t>Insígnias</w:t>
-      </w:r>
-      <w:r>
-        <w:rPr>
-          <w:rFonts w:ascii="Arial" w:hAnsi="Arial" w:cs="Arial"/>
-        </w:rPr>
-        <w:t>: Condecorações digitais que os usuários ganham ao completar trilhas ou atingir metas específicas, exibin</w:t>
-      </w:r>
-      <w:r>
-        <w:rPr>
-          <w:rFonts w:ascii="Arial" w:hAnsi="Arial" w:cs="Arial"/>
-        </w:rPr>
-        <w:t>do suas conquistas na plataforma.</w:t>
-      </w:r>
-    </w:p>
-    <w:p>
-      <w:pPr>
-        <w:pStyle w:val="PargrafodaLista"/>
-        <w:numPr>
-          <w:ilvl w:val="0"/>
-          <w:numId w:val="9"/>
-        </w:numPr>
-        <w:spacing w:line="23" w:lineRule="atLeast"/>
-        <w:ind w:left="0" w:firstLine="567"/>
-        <w:rPr>
-          <w:rFonts w:ascii="Arial" w:hAnsi="Arial" w:cs="Arial"/>
-        </w:rPr>
-      </w:pPr>
-      <w:r>
-        <w:rPr>
-          <w:rStyle w:val="Forte"/>
-          <w:rFonts w:ascii="Arial" w:hAnsi="Arial" w:cs="Arial"/>
-        </w:rPr>
-        <w:t>Next.js</w:t>
-      </w:r>
-      <w:r>
-        <w:rPr>
-          <w:rFonts w:ascii="Arial" w:hAnsi="Arial" w:cs="Arial"/>
-        </w:rPr>
-        <w:t>: Framework front-</w:t>
-      </w:r>
-      <w:proofErr w:type="spellStart"/>
-      <w:r>
-        <w:rPr>
-          <w:rFonts w:ascii="Arial" w:hAnsi="Arial" w:cs="Arial"/>
-        </w:rPr>
-        <w:t>end</w:t>
-      </w:r>
-      <w:proofErr w:type="spellEnd"/>
-      <w:r>
-        <w:rPr>
-          <w:rFonts w:ascii="Arial" w:hAnsi="Arial" w:cs="Arial"/>
-        </w:rPr>
-        <w:t xml:space="preserve"> baseado em </w:t>
-      </w:r>
-      <w:proofErr w:type="spellStart"/>
-      <w:r>
-        <w:rPr>
-          <w:rFonts w:ascii="Arial" w:hAnsi="Arial" w:cs="Arial"/>
-        </w:rPr>
-        <w:t>React</w:t>
-      </w:r>
-      <w:proofErr w:type="spellEnd"/>
-      <w:r>
-        <w:rPr>
-          <w:rFonts w:ascii="Arial" w:hAnsi="Arial" w:cs="Arial"/>
-        </w:rPr>
-        <w:t xml:space="preserve"> que oferece renderização no servidor e geração de páginas estáticas para melhorar o desempenho e a experiência do usuário.</w:t>
-      </w:r>
-    </w:p>
-    <w:p>
-      <w:pPr>
-        <w:pStyle w:val="PargrafodaLista"/>
-        <w:numPr>
-          <w:ilvl w:val="0"/>
-          <w:numId w:val="9"/>
-        </w:numPr>
-        <w:spacing w:line="23" w:lineRule="atLeast"/>
-        <w:ind w:left="0" w:firstLine="567"/>
-        <w:rPr>
-          <w:rFonts w:ascii="Arial" w:hAnsi="Arial" w:cs="Arial"/>
-        </w:rPr>
-      </w:pPr>
-      <w:r>
-        <w:rPr>
-          <w:rStyle w:val="Forte"/>
-          <w:rFonts w:ascii="Arial" w:hAnsi="Arial" w:cs="Arial"/>
-        </w:rPr>
-        <w:t>Node.js</w:t>
-      </w:r>
-      <w:r>
-        <w:rPr>
-          <w:rFonts w:ascii="Arial" w:hAnsi="Arial" w:cs="Arial"/>
-        </w:rPr>
-        <w:t xml:space="preserve">: Ambiente de execução que permite o uso de </w:t>
-      </w:r>
-      <w:proofErr w:type="spellStart"/>
-      <w:r>
-        <w:rPr>
-          <w:rFonts w:ascii="Arial" w:hAnsi="Arial" w:cs="Arial"/>
-        </w:rPr>
-        <w:t>Ja</w:t>
-      </w:r>
-      <w:r>
-        <w:rPr>
-          <w:rFonts w:ascii="Arial" w:hAnsi="Arial" w:cs="Arial"/>
-        </w:rPr>
-        <w:t>vaScript</w:t>
-      </w:r>
-      <w:proofErr w:type="spellEnd"/>
-      <w:r>
-        <w:rPr>
-          <w:rFonts w:ascii="Arial" w:hAnsi="Arial" w:cs="Arial"/>
-        </w:rPr>
-        <w:t xml:space="preserve"> para o desenvolvimento do lado do servidor, garantindo escalabilidade e alta performance.</w:t>
-      </w:r>
-    </w:p>
-    <w:p>
-      <w:pPr>
-        <w:pStyle w:val="PargrafodaLista"/>
-        <w:numPr>
-          <w:ilvl w:val="0"/>
-          <w:numId w:val="9"/>
-        </w:numPr>
-        <w:spacing w:line="23" w:lineRule="atLeast"/>
-        <w:ind w:left="0" w:firstLine="567"/>
-        <w:rPr>
-          <w:rFonts w:ascii="Arial" w:hAnsi="Arial" w:cs="Arial"/>
-        </w:rPr>
-      </w:pPr>
-      <w:r>
-        <w:rPr>
-          <w:rStyle w:val="Forte"/>
-          <w:rFonts w:ascii="Arial" w:hAnsi="Arial" w:cs="Arial"/>
-        </w:rPr>
-        <w:t>ORM (</w:t>
-      </w:r>
-      <w:proofErr w:type="spellStart"/>
-      <w:r>
-        <w:rPr>
-          <w:rStyle w:val="Forte"/>
-          <w:rFonts w:ascii="Arial" w:hAnsi="Arial" w:cs="Arial"/>
-        </w:rPr>
-        <w:t>Object-Relational</w:t>
-      </w:r>
-      <w:proofErr w:type="spellEnd"/>
-      <w:r>
-        <w:rPr>
-          <w:rStyle w:val="Forte"/>
-          <w:rFonts w:ascii="Arial" w:hAnsi="Arial" w:cs="Arial"/>
-        </w:rPr>
-        <w:t xml:space="preserve"> Mapping)</w:t>
-      </w:r>
-      <w:r>
-        <w:rPr>
-          <w:rFonts w:ascii="Arial" w:hAnsi="Arial" w:cs="Arial"/>
-        </w:rPr>
-        <w:t>: Ferramenta que facilita a interação entre a aplicação e o banco de dados, transformando dados relacionais em objetos da ling</w:t>
-      </w:r>
-      <w:r>
-        <w:rPr>
-          <w:rFonts w:ascii="Arial" w:hAnsi="Arial" w:cs="Arial"/>
-        </w:rPr>
-        <w:t>uagem de programação. Utiliza o Prisma.</w:t>
-      </w:r>
-    </w:p>
-    <w:p>
-      <w:pPr>
-        <w:pStyle w:val="PargrafodaLista"/>
-        <w:numPr>
-          <w:ilvl w:val="0"/>
-          <w:numId w:val="9"/>
-        </w:numPr>
-        <w:spacing w:line="23" w:lineRule="atLeast"/>
-        <w:ind w:left="0" w:firstLine="567"/>
-        <w:rPr>
-          <w:rFonts w:ascii="Arial" w:hAnsi="Arial" w:cs="Arial"/>
-        </w:rPr>
-      </w:pPr>
-      <w:r>
-        <w:rPr>
-          <w:rStyle w:val="Forte"/>
-          <w:rFonts w:ascii="Arial" w:hAnsi="Arial" w:cs="Arial"/>
-        </w:rPr>
-        <w:t>Prisma</w:t>
-      </w:r>
-      <w:r>
-        <w:rPr>
-          <w:rFonts w:ascii="Arial" w:hAnsi="Arial" w:cs="Arial"/>
-        </w:rPr>
-        <w:t>: ORM que facilita a manipulação do banco de dados PostgreSQL, permitindo a criação e gestão de consultas de forma eficiente e segura.</w:t>
-      </w:r>
-    </w:p>
-    <w:p>
-      <w:pPr>
-        <w:pStyle w:val="PargrafodaLista"/>
-        <w:numPr>
-          <w:ilvl w:val="0"/>
-          <w:numId w:val="9"/>
-        </w:numPr>
-        <w:spacing w:line="23" w:lineRule="atLeast"/>
-        <w:ind w:left="0" w:firstLine="567"/>
-        <w:rPr>
-          <w:rFonts w:ascii="Arial" w:hAnsi="Arial" w:cs="Arial"/>
-        </w:rPr>
-      </w:pPr>
-      <w:proofErr w:type="spellStart"/>
-      <w:r>
-        <w:rPr>
-          <w:rStyle w:val="Forte"/>
-          <w:rFonts w:ascii="Arial" w:hAnsi="Arial" w:cs="Arial"/>
-        </w:rPr>
-        <w:t>Raids</w:t>
-      </w:r>
-      <w:proofErr w:type="spellEnd"/>
-      <w:r>
-        <w:rPr>
-          <w:rFonts w:ascii="Arial" w:hAnsi="Arial" w:cs="Arial"/>
-        </w:rPr>
-        <w:t>: Eventos sazonais ou missões em grupo onde os usuários formam equipes</w:t>
-      </w:r>
-      <w:r>
-        <w:rPr>
-          <w:rFonts w:ascii="Arial" w:hAnsi="Arial" w:cs="Arial"/>
-        </w:rPr>
-        <w:t xml:space="preserve"> para completar desafios coletivos e aumentar suas pontuações.</w:t>
-      </w:r>
-    </w:p>
-    <w:p>
-      <w:pPr>
-        <w:pStyle w:val="PargrafodaLista"/>
-        <w:numPr>
-          <w:ilvl w:val="0"/>
-          <w:numId w:val="9"/>
-        </w:numPr>
-        <w:spacing w:line="23" w:lineRule="atLeast"/>
-        <w:ind w:left="0" w:firstLine="567"/>
-        <w:rPr>
-          <w:rFonts w:ascii="Arial" w:hAnsi="Arial" w:cs="Arial"/>
-        </w:rPr>
-      </w:pPr>
-      <w:proofErr w:type="spellStart"/>
-      <w:r>
-        <w:rPr>
-          <w:rStyle w:val="Forte"/>
-          <w:rFonts w:ascii="Arial" w:hAnsi="Arial" w:cs="Arial"/>
-        </w:rPr>
-        <w:lastRenderedPageBreak/>
-        <w:t>Side</w:t>
-      </w:r>
-      <w:proofErr w:type="spellEnd"/>
-      <w:r>
-        <w:rPr>
-          <w:rStyle w:val="Forte"/>
-          <w:rFonts w:ascii="Arial" w:hAnsi="Arial" w:cs="Arial"/>
-        </w:rPr>
-        <w:t xml:space="preserve"> </w:t>
-      </w:r>
-      <w:proofErr w:type="spellStart"/>
-      <w:r>
-        <w:rPr>
-          <w:rStyle w:val="Forte"/>
-          <w:rFonts w:ascii="Arial" w:hAnsi="Arial" w:cs="Arial"/>
-        </w:rPr>
-        <w:t>Quests</w:t>
-      </w:r>
-      <w:proofErr w:type="spellEnd"/>
-      <w:r>
-        <w:rPr>
-          <w:rFonts w:ascii="Arial" w:hAnsi="Arial" w:cs="Arial"/>
-        </w:rPr>
-        <w:t>: Missões paralelas oferecidas durante as trilhas que permitem aos usuários ganhar pontos extras e recompensas por completar tarefas, como tirar fotos de espécies locais ou responder</w:t>
-      </w:r>
-      <w:r>
-        <w:rPr>
-          <w:rFonts w:ascii="Arial" w:hAnsi="Arial" w:cs="Arial"/>
-        </w:rPr>
-        <w:t xml:space="preserve"> </w:t>
-      </w:r>
-      <w:proofErr w:type="spellStart"/>
-      <w:r>
-        <w:rPr>
-          <w:rFonts w:ascii="Arial" w:hAnsi="Arial" w:cs="Arial"/>
-        </w:rPr>
-        <w:t>quizzes</w:t>
-      </w:r>
-      <w:proofErr w:type="spellEnd"/>
-      <w:r>
-        <w:rPr>
-          <w:rFonts w:ascii="Arial" w:hAnsi="Arial" w:cs="Arial"/>
-        </w:rPr>
-        <w:t>.</w:t>
-      </w:r>
-    </w:p>
-    <w:p>
-      <w:pPr>
-        <w:pStyle w:val="PargrafodaLista"/>
-        <w:numPr>
-          <w:ilvl w:val="0"/>
-          <w:numId w:val="9"/>
-        </w:numPr>
-        <w:autoSpaceDE w:val="0"/>
-        <w:autoSpaceDN w:val="0"/>
-        <w:adjustRightInd w:val="0"/>
-        <w:spacing w:line="23" w:lineRule="atLeast"/>
-        <w:ind w:left="0" w:firstLine="567"/>
-        <w:jc w:val="both"/>
-        <w:rPr>
-          <w:rFonts w:ascii="Arial" w:hAnsi="Arial" w:cs="Arial"/>
-          <w:b/>
-          <w:bCs/>
-          <w:sz w:val="28"/>
-          <w:szCs w:val="28"/>
-        </w:rPr>
-      </w:pPr>
-      <w:r>
-        <w:rPr>
-          <w:rStyle w:val="Forte"/>
-          <w:rFonts w:ascii="Arial" w:hAnsi="Arial" w:cs="Arial"/>
-        </w:rPr>
-        <w:t>Trilhas</w:t>
-      </w:r>
-      <w:r>
-        <w:rPr>
-          <w:rFonts w:ascii="Arial" w:hAnsi="Arial" w:cs="Arial"/>
-        </w:rPr>
-        <w:t>: Percursos predefinidos em áreas naturais destinados à prática de ecoturismo, com diferentes níveis de dificuldade, permitindo a interação dos usuários com o ambiente natural</w:t>
       </w:r>
     </w:p>
     <w:sectPr>
